--- a/Đề xuất Project II - Network Security with IDS IPS.docx
+++ b/Đề xuất Project II - Network Security with IDS IPS.docx
@@ -671,7 +671,7 @@
           <w:r>
             <w:fldChar w:fldCharType="separate"/>
           </w:r>
-          <w:hyperlink w:anchor="_Toc209609503" w:history="1">
+          <w:hyperlink w:anchor="_Toc209609671" w:history="1">
             <w:r>
               <w:rPr>
                 <w:rStyle w:val="Hyperlink"/>
@@ -719,7 +719,7 @@
                 <w:noProof/>
                 <w:webHidden/>
               </w:rPr>
-              <w:instrText xml:space="preserve"> PAGEREF _Toc209609503 \h </w:instrText>
+              <w:instrText xml:space="preserve"> PAGEREF _Toc209609671 \h </w:instrText>
             </w:r>
             <w:r>
               <w:rPr>
@@ -767,7 +767,7 @@
               <w14:ligatures w14:val="standardContextual"/>
             </w:rPr>
           </w:pPr>
-          <w:hyperlink w:anchor="_Toc209609504" w:history="1">
+          <w:hyperlink w:anchor="_Toc209609672" w:history="1">
             <w:r>
               <w:rPr>
                 <w:rStyle w:val="Hyperlink"/>
@@ -815,7 +815,7 @@
                 <w:noProof/>
                 <w:webHidden/>
               </w:rPr>
-              <w:instrText xml:space="preserve"> PAGEREF _Toc209609504 \h </w:instrText>
+              <w:instrText xml:space="preserve"> PAGEREF _Toc209609672 \h </w:instrText>
             </w:r>
             <w:r>
               <w:rPr>
@@ -863,7 +863,7 @@
               <w14:ligatures w14:val="standardContextual"/>
             </w:rPr>
           </w:pPr>
-          <w:hyperlink w:anchor="_Toc209609505" w:history="1">
+          <w:hyperlink w:anchor="_Toc209609673" w:history="1">
             <w:r>
               <w:rPr>
                 <w:rStyle w:val="Hyperlink"/>
@@ -911,7 +911,7 @@
                 <w:noProof/>
                 <w:webHidden/>
               </w:rPr>
-              <w:instrText xml:space="preserve"> PAGEREF _Toc209609505 \h </w:instrText>
+              <w:instrText xml:space="preserve"> PAGEREF _Toc209609673 \h </w:instrText>
             </w:r>
             <w:r>
               <w:rPr>
@@ -959,7 +959,7 @@
               <w14:ligatures w14:val="standardContextual"/>
             </w:rPr>
           </w:pPr>
-          <w:hyperlink w:anchor="_Toc209609506" w:history="1">
+          <w:hyperlink w:anchor="_Toc209609674" w:history="1">
             <w:r>
               <w:rPr>
                 <w:rStyle w:val="Hyperlink"/>
@@ -1007,7 +1007,7 @@
                 <w:noProof/>
                 <w:webHidden/>
               </w:rPr>
-              <w:instrText xml:space="preserve"> PAGEREF _Toc209609506 \h </w:instrText>
+              <w:instrText xml:space="preserve"> PAGEREF _Toc209609674 \h </w:instrText>
             </w:r>
             <w:r>
               <w:rPr>
@@ -1055,7 +1055,7 @@
               <w14:ligatures w14:val="standardContextual"/>
             </w:rPr>
           </w:pPr>
-          <w:hyperlink w:anchor="_Toc209609507" w:history="1">
+          <w:hyperlink w:anchor="_Toc209609675" w:history="1">
             <w:r>
               <w:rPr>
                 <w:rStyle w:val="Hyperlink"/>
@@ -1103,7 +1103,7 @@
                 <w:noProof/>
                 <w:webHidden/>
               </w:rPr>
-              <w:instrText xml:space="preserve"> PAGEREF _Toc209609507 \h </w:instrText>
+              <w:instrText xml:space="preserve"> PAGEREF _Toc209609675 \h </w:instrText>
             </w:r>
             <w:r>
               <w:rPr>
@@ -1151,7 +1151,7 @@
               <w14:ligatures w14:val="standardContextual"/>
             </w:rPr>
           </w:pPr>
-          <w:hyperlink w:anchor="_Toc209609508" w:history="1">
+          <w:hyperlink w:anchor="_Toc209609676" w:history="1">
             <w:r>
               <w:rPr>
                 <w:rStyle w:val="Hyperlink"/>
@@ -1199,7 +1199,7 @@
                 <w:noProof/>
                 <w:webHidden/>
               </w:rPr>
-              <w:instrText xml:space="preserve"> PAGEREF _Toc209609508 \h </w:instrText>
+              <w:instrText xml:space="preserve"> PAGEREF _Toc209609676 \h </w:instrText>
             </w:r>
             <w:r>
               <w:rPr>
@@ -1291,7 +1291,7 @@
           <w:lang w:val="en-ID"/>
         </w:rPr>
       </w:pPr>
-      <w:bookmarkStart w:id="0" w:name="_Toc209609503"/>
+      <w:bookmarkStart w:id="0" w:name="_Toc209609671"/>
       <w:r>
         <w:rPr>
           <w:lang w:val="en-ID"/>
@@ -1329,7 +1329,7 @@
           <w:lang w:val="en-ID"/>
         </w:rPr>
       </w:pPr>
-      <w:bookmarkStart w:id="1" w:name="_Toc209609504"/>
+      <w:bookmarkStart w:id="1" w:name="_Toc209609672"/>
       <w:r>
         <w:rPr>
           <w:lang w:val="en-ID"/>
@@ -1431,7 +1431,7 @@
           <w:lang w:val="en-ID"/>
         </w:rPr>
       </w:pPr>
-      <w:bookmarkStart w:id="2" w:name="_Toc209609505"/>
+      <w:bookmarkStart w:id="2" w:name="_Toc209609673"/>
       <w:r>
         <w:rPr>
           <w:lang w:val="en-ID"/>
@@ -1598,7 +1598,7 @@
           <w:lang w:val="en-ID"/>
         </w:rPr>
       </w:pPr>
-      <w:bookmarkStart w:id="3" w:name="_Toc209609506"/>
+      <w:bookmarkStart w:id="3" w:name="_Toc209609674"/>
       <w:r>
         <w:rPr>
           <w:lang w:val="en-ID"/>
@@ -1812,7 +1812,7 @@
           <w:lang w:val="en-ID"/>
         </w:rPr>
       </w:pPr>
-      <w:bookmarkStart w:id="4" w:name="_Toc209609507"/>
+      <w:bookmarkStart w:id="4" w:name="_Toc209609675"/>
       <w:r>
         <w:rPr>
           <w:lang w:val="en-ID"/>
@@ -1935,7 +1935,7 @@
           <w:lang w:val="en-US"/>
         </w:rPr>
       </w:pPr>
-      <w:bookmarkStart w:id="5" w:name="_Toc209609508"/>
+      <w:bookmarkStart w:id="5" w:name="_Toc209609676"/>
       <w:r>
         <w:rPr>
           <w:lang w:val="en-US"/>
@@ -1946,6 +1946,11 @@
     </w:p>
     <w:p>
       <w:pPr>
+        <w:pStyle w:val="ListParagraph"/>
+        <w:numPr>
+          <w:ilvl w:val="0"/>
+          <w:numId w:val="89"/>
+        </w:numPr>
         <w:rPr>
           <w:lang w:val="en-US"/>
         </w:rPr>
@@ -1956,15 +1961,7 @@
           <w:bCs/>
           <w:lang w:val="en-US"/>
         </w:rPr>
-        <w:t>Github</w:t>
-      </w:r>
-      <w:r>
-        <w:rPr>
-          <w:b/>
-          <w:bCs/>
-          <w:lang w:val="en-US"/>
-        </w:rPr>
-        <w:t xml:space="preserve">: </w:t>
+        <w:t xml:space="preserve">Github: </w:t>
       </w:r>
       <w:hyperlink r:id="rId11" w:history="1">
         <w:r>
@@ -1978,6 +1975,11 @@
     </w:p>
     <w:p>
       <w:pPr>
+        <w:pStyle w:val="ListParagraph"/>
+        <w:numPr>
+          <w:ilvl w:val="0"/>
+          <w:numId w:val="89"/>
+        </w:numPr>
         <w:rPr>
           <w:lang w:val="en-US"/>
         </w:rPr>
@@ -3143,6 +3145,119 @@
     </w:lvl>
   </w:abstractNum>
   <w:abstractNum w:abstractNumId="9" w15:restartNumberingAfterBreak="0">
+    <w:nsid w:val="10391BE5"/>
+    <w:multiLevelType w:val="hybridMultilevel"/>
+    <w:tmpl w:val="22C43D16"/>
+    <w:lvl w:ilvl="0" w:tplc="14E621EA">
+      <w:start w:val="1"/>
+      <w:numFmt w:val="bullet"/>
+      <w:lvlText w:val=""/>
+      <w:lvlJc w:val="left"/>
+      <w:pPr>
+        <w:ind w:left="720" w:hanging="360"/>
+      </w:pPr>
+      <w:rPr>
+        <w:rFonts w:ascii="Symbol" w:hAnsi="Symbol" w:hint="default"/>
+      </w:rPr>
+    </w:lvl>
+    <w:lvl w:ilvl="1" w:tplc="38090003" w:tentative="1">
+      <w:start w:val="1"/>
+      <w:numFmt w:val="bullet"/>
+      <w:lvlText w:val="o"/>
+      <w:lvlJc w:val="left"/>
+      <w:pPr>
+        <w:ind w:left="1440" w:hanging="360"/>
+      </w:pPr>
+      <w:rPr>
+        <w:rFonts w:ascii="Courier New" w:hAnsi="Courier New" w:cs="Courier New" w:hint="default"/>
+      </w:rPr>
+    </w:lvl>
+    <w:lvl w:ilvl="2" w:tplc="38090005" w:tentative="1">
+      <w:start w:val="1"/>
+      <w:numFmt w:val="bullet"/>
+      <w:lvlText w:val=""/>
+      <w:lvlJc w:val="left"/>
+      <w:pPr>
+        <w:ind w:left="2160" w:hanging="360"/>
+      </w:pPr>
+      <w:rPr>
+        <w:rFonts w:ascii="Wingdings" w:hAnsi="Wingdings" w:hint="default"/>
+      </w:rPr>
+    </w:lvl>
+    <w:lvl w:ilvl="3" w:tplc="38090001" w:tentative="1">
+      <w:start w:val="1"/>
+      <w:numFmt w:val="bullet"/>
+      <w:lvlText w:val=""/>
+      <w:lvlJc w:val="left"/>
+      <w:pPr>
+        <w:ind w:left="2880" w:hanging="360"/>
+      </w:pPr>
+      <w:rPr>
+        <w:rFonts w:ascii="Symbol" w:hAnsi="Symbol" w:hint="default"/>
+      </w:rPr>
+    </w:lvl>
+    <w:lvl w:ilvl="4" w:tplc="38090003" w:tentative="1">
+      <w:start w:val="1"/>
+      <w:numFmt w:val="bullet"/>
+      <w:lvlText w:val="o"/>
+      <w:lvlJc w:val="left"/>
+      <w:pPr>
+        <w:ind w:left="3600" w:hanging="360"/>
+      </w:pPr>
+      <w:rPr>
+        <w:rFonts w:ascii="Courier New" w:hAnsi="Courier New" w:cs="Courier New" w:hint="default"/>
+      </w:rPr>
+    </w:lvl>
+    <w:lvl w:ilvl="5" w:tplc="38090005" w:tentative="1">
+      <w:start w:val="1"/>
+      <w:numFmt w:val="bullet"/>
+      <w:lvlText w:val=""/>
+      <w:lvlJc w:val="left"/>
+      <w:pPr>
+        <w:ind w:left="4320" w:hanging="360"/>
+      </w:pPr>
+      <w:rPr>
+        <w:rFonts w:ascii="Wingdings" w:hAnsi="Wingdings" w:hint="default"/>
+      </w:rPr>
+    </w:lvl>
+    <w:lvl w:ilvl="6" w:tplc="38090001" w:tentative="1">
+      <w:start w:val="1"/>
+      <w:numFmt w:val="bullet"/>
+      <w:lvlText w:val=""/>
+      <w:lvlJc w:val="left"/>
+      <w:pPr>
+        <w:ind w:left="5040" w:hanging="360"/>
+      </w:pPr>
+      <w:rPr>
+        <w:rFonts w:ascii="Symbol" w:hAnsi="Symbol" w:hint="default"/>
+      </w:rPr>
+    </w:lvl>
+    <w:lvl w:ilvl="7" w:tplc="38090003" w:tentative="1">
+      <w:start w:val="1"/>
+      <w:numFmt w:val="bullet"/>
+      <w:lvlText w:val="o"/>
+      <w:lvlJc w:val="left"/>
+      <w:pPr>
+        <w:ind w:left="5760" w:hanging="360"/>
+      </w:pPr>
+      <w:rPr>
+        <w:rFonts w:ascii="Courier New" w:hAnsi="Courier New" w:cs="Courier New" w:hint="default"/>
+      </w:rPr>
+    </w:lvl>
+    <w:lvl w:ilvl="8" w:tplc="38090005" w:tentative="1">
+      <w:start w:val="1"/>
+      <w:numFmt w:val="bullet"/>
+      <w:lvlText w:val=""/>
+      <w:lvlJc w:val="left"/>
+      <w:pPr>
+        <w:ind w:left="6480" w:hanging="360"/>
+      </w:pPr>
+      <w:rPr>
+        <w:rFonts w:ascii="Wingdings" w:hAnsi="Wingdings" w:hint="default"/>
+      </w:rPr>
+    </w:lvl>
+  </w:abstractNum>
+  <w:abstractNum w:abstractNumId="10" w15:restartNumberingAfterBreak="0">
     <w:nsid w:val="1126045B"/>
     <w:multiLevelType w:val="hybridMultilevel"/>
     <w:tmpl w:val="A600D438"/>
@@ -3254,7 +3369,7 @@
       </w:rPr>
     </w:lvl>
   </w:abstractNum>
-  <w:abstractNum w:abstractNumId="10" w15:restartNumberingAfterBreak="0">
+  <w:abstractNum w:abstractNumId="11" w15:restartNumberingAfterBreak="0">
     <w:nsid w:val="11313FE8"/>
     <w:multiLevelType w:val="hybridMultilevel"/>
     <w:tmpl w:val="C874C24A"/>
@@ -3343,7 +3458,7 @@
       </w:pPr>
     </w:lvl>
   </w:abstractNum>
-  <w:abstractNum w:abstractNumId="11" w15:restartNumberingAfterBreak="0">
+  <w:abstractNum w:abstractNumId="12" w15:restartNumberingAfterBreak="0">
     <w:nsid w:val="14D67F56"/>
     <w:multiLevelType w:val="hybridMultilevel"/>
     <w:tmpl w:val="AC18964A"/>
@@ -3456,7 +3571,7 @@
       </w:rPr>
     </w:lvl>
   </w:abstractNum>
-  <w:abstractNum w:abstractNumId="12" w15:restartNumberingAfterBreak="0">
+  <w:abstractNum w:abstractNumId="13" w15:restartNumberingAfterBreak="0">
     <w:nsid w:val="166147D1"/>
     <w:multiLevelType w:val="hybridMultilevel"/>
     <w:tmpl w:val="4A1C76B4"/>
@@ -3545,7 +3660,7 @@
       </w:pPr>
     </w:lvl>
   </w:abstractNum>
-  <w:abstractNum w:abstractNumId="13" w15:restartNumberingAfterBreak="0">
+  <w:abstractNum w:abstractNumId="14" w15:restartNumberingAfterBreak="0">
     <w:nsid w:val="168F152A"/>
     <w:multiLevelType w:val="hybridMultilevel"/>
     <w:tmpl w:val="BF9442A0"/>
@@ -3657,7 +3772,7 @@
       </w:rPr>
     </w:lvl>
   </w:abstractNum>
-  <w:abstractNum w:abstractNumId="14" w15:restartNumberingAfterBreak="0">
+  <w:abstractNum w:abstractNumId="15" w15:restartNumberingAfterBreak="0">
     <w:nsid w:val="19592FA6"/>
     <w:multiLevelType w:val="hybridMultilevel"/>
     <w:tmpl w:val="2C38D36C"/>
@@ -3746,7 +3861,7 @@
       </w:pPr>
     </w:lvl>
   </w:abstractNum>
-  <w:abstractNum w:abstractNumId="15" w15:restartNumberingAfterBreak="0">
+  <w:abstractNum w:abstractNumId="16" w15:restartNumberingAfterBreak="0">
     <w:nsid w:val="1BD561CC"/>
     <w:multiLevelType w:val="multilevel"/>
     <w:tmpl w:val="2898C5D2"/>
@@ -3859,7 +3974,7 @@
       </w:rPr>
     </w:lvl>
   </w:abstractNum>
-  <w:abstractNum w:abstractNumId="16" w15:restartNumberingAfterBreak="0">
+  <w:abstractNum w:abstractNumId="17" w15:restartNumberingAfterBreak="0">
     <w:nsid w:val="1FDA17DE"/>
     <w:multiLevelType w:val="hybridMultilevel"/>
     <w:tmpl w:val="2668E9A8"/>
@@ -3971,7 +4086,7 @@
       </w:rPr>
     </w:lvl>
   </w:abstractNum>
-  <w:abstractNum w:abstractNumId="17" w15:restartNumberingAfterBreak="0">
+  <w:abstractNum w:abstractNumId="18" w15:restartNumberingAfterBreak="0">
     <w:nsid w:val="21433E6C"/>
     <w:multiLevelType w:val="hybridMultilevel"/>
     <w:tmpl w:val="2940FEFC"/>
@@ -4060,7 +4175,7 @@
       </w:pPr>
     </w:lvl>
   </w:abstractNum>
-  <w:abstractNum w:abstractNumId="18" w15:restartNumberingAfterBreak="0">
+  <w:abstractNum w:abstractNumId="19" w15:restartNumberingAfterBreak="0">
     <w:nsid w:val="26640CCA"/>
     <w:multiLevelType w:val="hybridMultilevel"/>
     <w:tmpl w:val="C73A949E"/>
@@ -4173,7 +4288,7 @@
       </w:rPr>
     </w:lvl>
   </w:abstractNum>
-  <w:abstractNum w:abstractNumId="19" w15:restartNumberingAfterBreak="0">
+  <w:abstractNum w:abstractNumId="20" w15:restartNumberingAfterBreak="0">
     <w:nsid w:val="27692CE0"/>
     <w:multiLevelType w:val="hybridMultilevel"/>
     <w:tmpl w:val="A4E2FE52"/>
@@ -4286,7 +4401,7 @@
       </w:rPr>
     </w:lvl>
   </w:abstractNum>
-  <w:abstractNum w:abstractNumId="20" w15:restartNumberingAfterBreak="0">
+  <w:abstractNum w:abstractNumId="21" w15:restartNumberingAfterBreak="0">
     <w:nsid w:val="28376FD8"/>
     <w:multiLevelType w:val="multilevel"/>
     <w:tmpl w:val="02DAE8A4"/>
@@ -4399,7 +4514,7 @@
       </w:rPr>
     </w:lvl>
   </w:abstractNum>
-  <w:abstractNum w:abstractNumId="21" w15:restartNumberingAfterBreak="0">
+  <w:abstractNum w:abstractNumId="22" w15:restartNumberingAfterBreak="0">
     <w:nsid w:val="28753946"/>
     <w:multiLevelType w:val="hybridMultilevel"/>
     <w:tmpl w:val="C0ECCECA"/>
@@ -4511,7 +4626,7 @@
       </w:rPr>
     </w:lvl>
   </w:abstractNum>
-  <w:abstractNum w:abstractNumId="22" w15:restartNumberingAfterBreak="0">
+  <w:abstractNum w:abstractNumId="23" w15:restartNumberingAfterBreak="0">
     <w:nsid w:val="2A036E5E"/>
     <w:multiLevelType w:val="multilevel"/>
     <w:tmpl w:val="A5D8C08E"/>
@@ -4624,7 +4739,7 @@
       </w:rPr>
     </w:lvl>
   </w:abstractNum>
-  <w:abstractNum w:abstractNumId="23" w15:restartNumberingAfterBreak="0">
+  <w:abstractNum w:abstractNumId="24" w15:restartNumberingAfterBreak="0">
     <w:nsid w:val="2AAE225B"/>
     <w:multiLevelType w:val="hybridMultilevel"/>
     <w:tmpl w:val="A6BE7ADA"/>
@@ -4713,7 +4828,7 @@
       </w:pPr>
     </w:lvl>
   </w:abstractNum>
-  <w:abstractNum w:abstractNumId="24" w15:restartNumberingAfterBreak="0">
+  <w:abstractNum w:abstractNumId="25" w15:restartNumberingAfterBreak="0">
     <w:nsid w:val="2B115B6F"/>
     <w:multiLevelType w:val="hybridMultilevel"/>
     <w:tmpl w:val="7AF6C044"/>
@@ -4825,7 +4940,7 @@
       </w:rPr>
     </w:lvl>
   </w:abstractNum>
-  <w:abstractNum w:abstractNumId="25" w15:restartNumberingAfterBreak="0">
+  <w:abstractNum w:abstractNumId="26" w15:restartNumberingAfterBreak="0">
     <w:nsid w:val="2C0A4377"/>
     <w:multiLevelType w:val="hybridMultilevel"/>
     <w:tmpl w:val="245E8E44"/>
@@ -4914,7 +5029,7 @@
       </w:pPr>
     </w:lvl>
   </w:abstractNum>
-  <w:abstractNum w:abstractNumId="26" w15:restartNumberingAfterBreak="0">
+  <w:abstractNum w:abstractNumId="27" w15:restartNumberingAfterBreak="0">
     <w:nsid w:val="2E6812DD"/>
     <w:multiLevelType w:val="hybridMultilevel"/>
     <w:tmpl w:val="BFF005B2"/>
@@ -5027,7 +5142,7 @@
       </w:rPr>
     </w:lvl>
   </w:abstractNum>
-  <w:abstractNum w:abstractNumId="27" w15:restartNumberingAfterBreak="0">
+  <w:abstractNum w:abstractNumId="28" w15:restartNumberingAfterBreak="0">
     <w:nsid w:val="304A4D4D"/>
     <w:multiLevelType w:val="multilevel"/>
     <w:tmpl w:val="A83A49A4"/>
@@ -5140,7 +5255,7 @@
       </w:rPr>
     </w:lvl>
   </w:abstractNum>
-  <w:abstractNum w:abstractNumId="28" w15:restartNumberingAfterBreak="0">
+  <w:abstractNum w:abstractNumId="29" w15:restartNumberingAfterBreak="0">
     <w:nsid w:val="305B4FF8"/>
     <w:multiLevelType w:val="hybridMultilevel"/>
     <w:tmpl w:val="8E62E982"/>
@@ -5229,7 +5344,7 @@
       </w:pPr>
     </w:lvl>
   </w:abstractNum>
-  <w:abstractNum w:abstractNumId="29" w15:restartNumberingAfterBreak="0">
+  <w:abstractNum w:abstractNumId="30" w15:restartNumberingAfterBreak="0">
     <w:nsid w:val="31B365D8"/>
     <w:multiLevelType w:val="multilevel"/>
     <w:tmpl w:val="795E77CE"/>
@@ -5350,7 +5465,7 @@
       </w:rPr>
     </w:lvl>
   </w:abstractNum>
-  <w:abstractNum w:abstractNumId="30" w15:restartNumberingAfterBreak="0">
+  <w:abstractNum w:abstractNumId="31" w15:restartNumberingAfterBreak="0">
     <w:nsid w:val="320E0EE2"/>
     <w:multiLevelType w:val="hybridMultilevel"/>
     <w:tmpl w:val="900209CE"/>
@@ -5441,7 +5556,7 @@
       </w:pPr>
     </w:lvl>
   </w:abstractNum>
-  <w:abstractNum w:abstractNumId="31" w15:restartNumberingAfterBreak="0">
+  <w:abstractNum w:abstractNumId="32" w15:restartNumberingAfterBreak="0">
     <w:nsid w:val="349862AE"/>
     <w:multiLevelType w:val="multilevel"/>
     <w:tmpl w:val="FC7E187C"/>
@@ -5554,7 +5669,7 @@
       </w:rPr>
     </w:lvl>
   </w:abstractNum>
-  <w:abstractNum w:abstractNumId="32" w15:restartNumberingAfterBreak="0">
+  <w:abstractNum w:abstractNumId="33" w15:restartNumberingAfterBreak="0">
     <w:nsid w:val="380D7FC9"/>
     <w:multiLevelType w:val="hybridMultilevel"/>
     <w:tmpl w:val="4114061E"/>
@@ -5640,7 +5755,7 @@
       </w:pPr>
     </w:lvl>
   </w:abstractNum>
-  <w:abstractNum w:abstractNumId="33" w15:restartNumberingAfterBreak="0">
+  <w:abstractNum w:abstractNumId="34" w15:restartNumberingAfterBreak="0">
     <w:nsid w:val="396F1CD0"/>
     <w:multiLevelType w:val="hybridMultilevel"/>
     <w:tmpl w:val="EC200EB6"/>
@@ -5753,7 +5868,7 @@
       </w:rPr>
     </w:lvl>
   </w:abstractNum>
-  <w:abstractNum w:abstractNumId="34" w15:restartNumberingAfterBreak="0">
+  <w:abstractNum w:abstractNumId="35" w15:restartNumberingAfterBreak="0">
     <w:nsid w:val="399007F0"/>
     <w:multiLevelType w:val="hybridMultilevel"/>
     <w:tmpl w:val="795A15D0"/>
@@ -5866,7 +5981,7 @@
       </w:rPr>
     </w:lvl>
   </w:abstractNum>
-  <w:abstractNum w:abstractNumId="35" w15:restartNumberingAfterBreak="0">
+  <w:abstractNum w:abstractNumId="36" w15:restartNumberingAfterBreak="0">
     <w:nsid w:val="3CBC2651"/>
     <w:multiLevelType w:val="hybridMultilevel"/>
     <w:tmpl w:val="ED70A556"/>
@@ -5956,7 +6071,7 @@
       </w:pPr>
     </w:lvl>
   </w:abstractNum>
-  <w:abstractNum w:abstractNumId="36" w15:restartNumberingAfterBreak="0">
+  <w:abstractNum w:abstractNumId="37" w15:restartNumberingAfterBreak="0">
     <w:nsid w:val="3D496A41"/>
     <w:multiLevelType w:val="multilevel"/>
     <w:tmpl w:val="0DE67B1E"/>
@@ -6069,7 +6184,7 @@
       </w:rPr>
     </w:lvl>
   </w:abstractNum>
-  <w:abstractNum w:abstractNumId="37" w15:restartNumberingAfterBreak="0">
+  <w:abstractNum w:abstractNumId="38" w15:restartNumberingAfterBreak="0">
     <w:nsid w:val="3E1F6EF5"/>
     <w:multiLevelType w:val="multilevel"/>
     <w:tmpl w:val="F1F847BA"/>
@@ -6182,7 +6297,7 @@
       </w:rPr>
     </w:lvl>
   </w:abstractNum>
-  <w:abstractNum w:abstractNumId="38" w15:restartNumberingAfterBreak="0">
+  <w:abstractNum w:abstractNumId="39" w15:restartNumberingAfterBreak="0">
     <w:nsid w:val="3FFC66D3"/>
     <w:multiLevelType w:val="hybridMultilevel"/>
     <w:tmpl w:val="F6769438"/>
@@ -6295,7 +6410,7 @@
       </w:rPr>
     </w:lvl>
   </w:abstractNum>
-  <w:abstractNum w:abstractNumId="39" w15:restartNumberingAfterBreak="0">
+  <w:abstractNum w:abstractNumId="40" w15:restartNumberingAfterBreak="0">
     <w:nsid w:val="416B6FDB"/>
     <w:multiLevelType w:val="hybridMultilevel"/>
     <w:tmpl w:val="02DE69E2"/>
@@ -6384,7 +6499,7 @@
       </w:pPr>
     </w:lvl>
   </w:abstractNum>
-  <w:abstractNum w:abstractNumId="40" w15:restartNumberingAfterBreak="0">
+  <w:abstractNum w:abstractNumId="41" w15:restartNumberingAfterBreak="0">
     <w:nsid w:val="41730CA6"/>
     <w:multiLevelType w:val="hybridMultilevel"/>
     <w:tmpl w:val="CD744FDC"/>
@@ -6497,7 +6612,7 @@
       </w:rPr>
     </w:lvl>
   </w:abstractNum>
-  <w:abstractNum w:abstractNumId="41" w15:restartNumberingAfterBreak="0">
+  <w:abstractNum w:abstractNumId="42" w15:restartNumberingAfterBreak="0">
     <w:nsid w:val="426B5266"/>
     <w:multiLevelType w:val="multilevel"/>
     <w:tmpl w:val="CA582724"/>
@@ -6646,7 +6761,7 @@
       </w:rPr>
     </w:lvl>
   </w:abstractNum>
-  <w:abstractNum w:abstractNumId="42" w15:restartNumberingAfterBreak="0">
+  <w:abstractNum w:abstractNumId="43" w15:restartNumberingAfterBreak="0">
     <w:nsid w:val="42A44F18"/>
     <w:multiLevelType w:val="hybridMultilevel"/>
     <w:tmpl w:val="051EAB54"/>
@@ -6759,7 +6874,7 @@
       </w:rPr>
     </w:lvl>
   </w:abstractNum>
-  <w:abstractNum w:abstractNumId="43" w15:restartNumberingAfterBreak="0">
+  <w:abstractNum w:abstractNumId="44" w15:restartNumberingAfterBreak="0">
     <w:nsid w:val="43AA0648"/>
     <w:multiLevelType w:val="hybridMultilevel"/>
     <w:tmpl w:val="CAE68AC2"/>
@@ -6872,7 +6987,7 @@
       </w:rPr>
     </w:lvl>
   </w:abstractNum>
-  <w:abstractNum w:abstractNumId="44" w15:restartNumberingAfterBreak="0">
+  <w:abstractNum w:abstractNumId="45" w15:restartNumberingAfterBreak="0">
     <w:nsid w:val="45BB53F8"/>
     <w:multiLevelType w:val="hybridMultilevel"/>
     <w:tmpl w:val="81C25F78"/>
@@ -6965,7 +7080,7 @@
       </w:pPr>
     </w:lvl>
   </w:abstractNum>
-  <w:abstractNum w:abstractNumId="45" w15:restartNumberingAfterBreak="0">
+  <w:abstractNum w:abstractNumId="46" w15:restartNumberingAfterBreak="0">
     <w:nsid w:val="46352C57"/>
     <w:multiLevelType w:val="multilevel"/>
     <w:tmpl w:val="D424111C"/>
@@ -7080,7 +7195,7 @@
       </w:rPr>
     </w:lvl>
   </w:abstractNum>
-  <w:abstractNum w:abstractNumId="46" w15:restartNumberingAfterBreak="0">
+  <w:abstractNum w:abstractNumId="47" w15:restartNumberingAfterBreak="0">
     <w:nsid w:val="475E2165"/>
     <w:multiLevelType w:val="hybridMultilevel"/>
     <w:tmpl w:val="B8BCB11E"/>
@@ -7193,7 +7308,7 @@
       </w:rPr>
     </w:lvl>
   </w:abstractNum>
-  <w:abstractNum w:abstractNumId="47" w15:restartNumberingAfterBreak="0">
+  <w:abstractNum w:abstractNumId="48" w15:restartNumberingAfterBreak="0">
     <w:nsid w:val="493D5E00"/>
     <w:multiLevelType w:val="hybridMultilevel"/>
     <w:tmpl w:val="CC6841A8"/>
@@ -7306,7 +7421,7 @@
       </w:rPr>
     </w:lvl>
   </w:abstractNum>
-  <w:abstractNum w:abstractNumId="48" w15:restartNumberingAfterBreak="0">
+  <w:abstractNum w:abstractNumId="49" w15:restartNumberingAfterBreak="0">
     <w:nsid w:val="4C523A65"/>
     <w:multiLevelType w:val="hybridMultilevel"/>
     <w:tmpl w:val="CCA6B93E"/>
@@ -7418,7 +7533,7 @@
       </w:rPr>
     </w:lvl>
   </w:abstractNum>
-  <w:abstractNum w:abstractNumId="49" w15:restartNumberingAfterBreak="0">
+  <w:abstractNum w:abstractNumId="50" w15:restartNumberingAfterBreak="0">
     <w:nsid w:val="4DAA2A42"/>
     <w:multiLevelType w:val="multilevel"/>
     <w:tmpl w:val="B6101B44"/>
@@ -7531,7 +7646,7 @@
       </w:rPr>
     </w:lvl>
   </w:abstractNum>
-  <w:abstractNum w:abstractNumId="50" w15:restartNumberingAfterBreak="0">
+  <w:abstractNum w:abstractNumId="51" w15:restartNumberingAfterBreak="0">
     <w:nsid w:val="4DF90E10"/>
     <w:multiLevelType w:val="hybridMultilevel"/>
     <w:tmpl w:val="38AEFAC6"/>
@@ -7620,7 +7735,7 @@
       </w:pPr>
     </w:lvl>
   </w:abstractNum>
-  <w:abstractNum w:abstractNumId="51" w15:restartNumberingAfterBreak="0">
+  <w:abstractNum w:abstractNumId="52" w15:restartNumberingAfterBreak="0">
     <w:nsid w:val="4EF852D9"/>
     <w:multiLevelType w:val="hybridMultilevel"/>
     <w:tmpl w:val="0836532A"/>
@@ -7732,7 +7847,7 @@
       </w:rPr>
     </w:lvl>
   </w:abstractNum>
-  <w:abstractNum w:abstractNumId="52" w15:restartNumberingAfterBreak="0">
+  <w:abstractNum w:abstractNumId="53" w15:restartNumberingAfterBreak="0">
     <w:nsid w:val="4F6B74C9"/>
     <w:multiLevelType w:val="hybridMultilevel"/>
     <w:tmpl w:val="3D00B4E0"/>
@@ -7823,7 +7938,7 @@
       </w:pPr>
     </w:lvl>
   </w:abstractNum>
-  <w:abstractNum w:abstractNumId="53" w15:restartNumberingAfterBreak="0">
+  <w:abstractNum w:abstractNumId="54" w15:restartNumberingAfterBreak="0">
     <w:nsid w:val="504E169A"/>
     <w:multiLevelType w:val="hybridMultilevel"/>
     <w:tmpl w:val="50D805B2"/>
@@ -7913,7 +8028,7 @@
       </w:pPr>
     </w:lvl>
   </w:abstractNum>
-  <w:abstractNum w:abstractNumId="54" w15:restartNumberingAfterBreak="0">
+  <w:abstractNum w:abstractNumId="55" w15:restartNumberingAfterBreak="0">
     <w:nsid w:val="50FD3E36"/>
     <w:multiLevelType w:val="hybridMultilevel"/>
     <w:tmpl w:val="BC4AE8DA"/>
@@ -8026,7 +8141,7 @@
       </w:rPr>
     </w:lvl>
   </w:abstractNum>
-  <w:abstractNum w:abstractNumId="55" w15:restartNumberingAfterBreak="0">
+  <w:abstractNum w:abstractNumId="56" w15:restartNumberingAfterBreak="0">
     <w:nsid w:val="510F7C05"/>
     <w:multiLevelType w:val="hybridMultilevel"/>
     <w:tmpl w:val="E3585052"/>
@@ -8139,7 +8254,7 @@
       </w:rPr>
     </w:lvl>
   </w:abstractNum>
-  <w:abstractNum w:abstractNumId="56" w15:restartNumberingAfterBreak="0">
+  <w:abstractNum w:abstractNumId="57" w15:restartNumberingAfterBreak="0">
     <w:nsid w:val="516D1A54"/>
     <w:multiLevelType w:val="hybridMultilevel"/>
     <w:tmpl w:val="256C0224"/>
@@ -8251,7 +8366,7 @@
       </w:rPr>
     </w:lvl>
   </w:abstractNum>
-  <w:abstractNum w:abstractNumId="57" w15:restartNumberingAfterBreak="0">
+  <w:abstractNum w:abstractNumId="58" w15:restartNumberingAfterBreak="0">
     <w:nsid w:val="52FA088E"/>
     <w:multiLevelType w:val="hybridMultilevel"/>
     <w:tmpl w:val="9B904E08"/>
@@ -8364,7 +8479,7 @@
       </w:rPr>
     </w:lvl>
   </w:abstractNum>
-  <w:abstractNum w:abstractNumId="58" w15:restartNumberingAfterBreak="0">
+  <w:abstractNum w:abstractNumId="59" w15:restartNumberingAfterBreak="0">
     <w:nsid w:val="533C6FB3"/>
     <w:multiLevelType w:val="hybridMultilevel"/>
     <w:tmpl w:val="74F6A2A0"/>
@@ -8477,7 +8592,7 @@
       </w:rPr>
     </w:lvl>
   </w:abstractNum>
-  <w:abstractNum w:abstractNumId="59" w15:restartNumberingAfterBreak="0">
+  <w:abstractNum w:abstractNumId="60" w15:restartNumberingAfterBreak="0">
     <w:nsid w:val="55015A79"/>
     <w:multiLevelType w:val="hybridMultilevel"/>
     <w:tmpl w:val="4A8C6BBC"/>
@@ -8590,7 +8705,7 @@
       </w:rPr>
     </w:lvl>
   </w:abstractNum>
-  <w:abstractNum w:abstractNumId="60" w15:restartNumberingAfterBreak="0">
+  <w:abstractNum w:abstractNumId="61" w15:restartNumberingAfterBreak="0">
     <w:nsid w:val="56C45955"/>
     <w:multiLevelType w:val="hybridMultilevel"/>
     <w:tmpl w:val="AB4C2FD0"/>
@@ -8679,7 +8794,7 @@
       </w:pPr>
     </w:lvl>
   </w:abstractNum>
-  <w:abstractNum w:abstractNumId="61" w15:restartNumberingAfterBreak="0">
+  <w:abstractNum w:abstractNumId="62" w15:restartNumberingAfterBreak="0">
     <w:nsid w:val="576173B2"/>
     <w:multiLevelType w:val="hybridMultilevel"/>
     <w:tmpl w:val="BD26CC88"/>
@@ -8792,7 +8907,7 @@
       </w:rPr>
     </w:lvl>
   </w:abstractNum>
-  <w:abstractNum w:abstractNumId="62" w15:restartNumberingAfterBreak="0">
+  <w:abstractNum w:abstractNumId="63" w15:restartNumberingAfterBreak="0">
     <w:nsid w:val="57A926B7"/>
     <w:multiLevelType w:val="hybridMultilevel"/>
     <w:tmpl w:val="FA4E443C"/>
@@ -8905,7 +9020,7 @@
       </w:rPr>
     </w:lvl>
   </w:abstractNum>
-  <w:abstractNum w:abstractNumId="63" w15:restartNumberingAfterBreak="0">
+  <w:abstractNum w:abstractNumId="64" w15:restartNumberingAfterBreak="0">
     <w:nsid w:val="5A7D46FD"/>
     <w:multiLevelType w:val="hybridMultilevel"/>
     <w:tmpl w:val="38825F7A"/>
@@ -9018,7 +9133,7 @@
       </w:rPr>
     </w:lvl>
   </w:abstractNum>
-  <w:abstractNum w:abstractNumId="64" w15:restartNumberingAfterBreak="0">
+  <w:abstractNum w:abstractNumId="65" w15:restartNumberingAfterBreak="0">
     <w:nsid w:val="5B564892"/>
     <w:multiLevelType w:val="hybridMultilevel"/>
     <w:tmpl w:val="B8CE2496"/>
@@ -9131,7 +9246,7 @@
       </w:rPr>
     </w:lvl>
   </w:abstractNum>
-  <w:abstractNum w:abstractNumId="65" w15:restartNumberingAfterBreak="0">
+  <w:abstractNum w:abstractNumId="66" w15:restartNumberingAfterBreak="0">
     <w:nsid w:val="5CD361EC"/>
     <w:multiLevelType w:val="multilevel"/>
     <w:tmpl w:val="897E4142"/>
@@ -9252,7 +9367,7 @@
       </w:rPr>
     </w:lvl>
   </w:abstractNum>
-  <w:abstractNum w:abstractNumId="66" w15:restartNumberingAfterBreak="0">
+  <w:abstractNum w:abstractNumId="67" w15:restartNumberingAfterBreak="0">
     <w:nsid w:val="5D14195B"/>
     <w:multiLevelType w:val="multilevel"/>
     <w:tmpl w:val="C4384C8A"/>
@@ -9365,7 +9480,7 @@
       </w:rPr>
     </w:lvl>
   </w:abstractNum>
-  <w:abstractNum w:abstractNumId="67" w15:restartNumberingAfterBreak="0">
+  <w:abstractNum w:abstractNumId="68" w15:restartNumberingAfterBreak="0">
     <w:nsid w:val="5FA450E3"/>
     <w:multiLevelType w:val="hybridMultilevel"/>
     <w:tmpl w:val="39E2F568"/>
@@ -9477,7 +9592,7 @@
       </w:rPr>
     </w:lvl>
   </w:abstractNum>
-  <w:abstractNum w:abstractNumId="68" w15:restartNumberingAfterBreak="0">
+  <w:abstractNum w:abstractNumId="69" w15:restartNumberingAfterBreak="0">
     <w:nsid w:val="60A14C0B"/>
     <w:multiLevelType w:val="hybridMultilevel"/>
     <w:tmpl w:val="F5DEE21C"/>
@@ -9563,7 +9678,7 @@
       </w:pPr>
     </w:lvl>
   </w:abstractNum>
-  <w:abstractNum w:abstractNumId="69" w15:restartNumberingAfterBreak="0">
+  <w:abstractNum w:abstractNumId="70" w15:restartNumberingAfterBreak="0">
     <w:nsid w:val="60C65554"/>
     <w:multiLevelType w:val="hybridMultilevel"/>
     <w:tmpl w:val="8450532C"/>
@@ -9649,7 +9764,7 @@
       </w:pPr>
     </w:lvl>
   </w:abstractNum>
-  <w:abstractNum w:abstractNumId="70" w15:restartNumberingAfterBreak="0">
+  <w:abstractNum w:abstractNumId="71" w15:restartNumberingAfterBreak="0">
     <w:nsid w:val="61606B03"/>
     <w:multiLevelType w:val="multilevel"/>
     <w:tmpl w:val="220EF594"/>
@@ -9798,7 +9913,7 @@
       </w:rPr>
     </w:lvl>
   </w:abstractNum>
-  <w:abstractNum w:abstractNumId="71" w15:restartNumberingAfterBreak="0">
+  <w:abstractNum w:abstractNumId="72" w15:restartNumberingAfterBreak="0">
     <w:nsid w:val="627F6525"/>
     <w:multiLevelType w:val="hybridMultilevel"/>
     <w:tmpl w:val="AC62A638"/>
@@ -9910,7 +10025,7 @@
       </w:rPr>
     </w:lvl>
   </w:abstractNum>
-  <w:abstractNum w:abstractNumId="72" w15:restartNumberingAfterBreak="0">
+  <w:abstractNum w:abstractNumId="73" w15:restartNumberingAfterBreak="0">
     <w:nsid w:val="628969DA"/>
     <w:multiLevelType w:val="multilevel"/>
     <w:tmpl w:val="4100EB7C"/>
@@ -10023,7 +10138,7 @@
       </w:rPr>
     </w:lvl>
   </w:abstractNum>
-  <w:abstractNum w:abstractNumId="73" w15:restartNumberingAfterBreak="0">
+  <w:abstractNum w:abstractNumId="74" w15:restartNumberingAfterBreak="0">
     <w:nsid w:val="63061B3D"/>
     <w:multiLevelType w:val="hybridMultilevel"/>
     <w:tmpl w:val="E114578C"/>
@@ -10112,15 +10227,15 @@
       </w:pPr>
     </w:lvl>
   </w:abstractNum>
-  <w:abstractNum w:abstractNumId="74" w15:restartNumberingAfterBreak="0">
+  <w:abstractNum w:abstractNumId="75" w15:restartNumberingAfterBreak="0">
     <w:nsid w:val="66ED6DB1"/>
     <w:multiLevelType w:val="hybridMultilevel"/>
-    <w:tmpl w:val="78CCCC3E"/>
-    <w:lvl w:ilvl="0" w:tplc="38090013">
-      <w:start w:val="1"/>
-      <w:numFmt w:val="upperRoman"/>
+    <w:tmpl w:val="C5B065EA"/>
+    <w:lvl w:ilvl="0" w:tplc="3809000F">
+      <w:start w:val="1"/>
+      <w:numFmt w:val="decimal"/>
       <w:lvlText w:val="%1."/>
-      <w:lvlJc w:val="right"/>
+      <w:lvlJc w:val="left"/>
       <w:pPr>
         <w:ind w:left="720" w:hanging="360"/>
       </w:pPr>
@@ -10198,7 +10313,7 @@
       </w:pPr>
     </w:lvl>
   </w:abstractNum>
-  <w:abstractNum w:abstractNumId="75" w15:restartNumberingAfterBreak="0">
+  <w:abstractNum w:abstractNumId="76" w15:restartNumberingAfterBreak="0">
     <w:nsid w:val="67EC12EA"/>
     <w:multiLevelType w:val="hybridMultilevel"/>
     <w:tmpl w:val="714CF730"/>
@@ -10288,7 +10403,7 @@
       </w:pPr>
     </w:lvl>
   </w:abstractNum>
-  <w:abstractNum w:abstractNumId="76" w15:restartNumberingAfterBreak="0">
+  <w:abstractNum w:abstractNumId="77" w15:restartNumberingAfterBreak="0">
     <w:nsid w:val="6C0124C2"/>
     <w:multiLevelType w:val="hybridMultilevel"/>
     <w:tmpl w:val="C9A0A2A0"/>
@@ -10401,7 +10516,7 @@
       </w:rPr>
     </w:lvl>
   </w:abstractNum>
-  <w:abstractNum w:abstractNumId="77" w15:restartNumberingAfterBreak="0">
+  <w:abstractNum w:abstractNumId="78" w15:restartNumberingAfterBreak="0">
     <w:nsid w:val="6D33093D"/>
     <w:multiLevelType w:val="hybridMultilevel"/>
     <w:tmpl w:val="388CAA1C"/>
@@ -10487,7 +10602,7 @@
       </w:pPr>
     </w:lvl>
   </w:abstractNum>
-  <w:abstractNum w:abstractNumId="78" w15:restartNumberingAfterBreak="0">
+  <w:abstractNum w:abstractNumId="79" w15:restartNumberingAfterBreak="0">
     <w:nsid w:val="6E4E082C"/>
     <w:multiLevelType w:val="multilevel"/>
     <w:tmpl w:val="49FA80E4"/>
@@ -10600,7 +10715,7 @@
       </w:rPr>
     </w:lvl>
   </w:abstractNum>
-  <w:abstractNum w:abstractNumId="79" w15:restartNumberingAfterBreak="0">
+  <w:abstractNum w:abstractNumId="80" w15:restartNumberingAfterBreak="0">
     <w:nsid w:val="6F36407C"/>
     <w:multiLevelType w:val="hybridMultilevel"/>
     <w:tmpl w:val="AEE07008"/>
@@ -10713,7 +10828,7 @@
       </w:rPr>
     </w:lvl>
   </w:abstractNum>
-  <w:abstractNum w:abstractNumId="80" w15:restartNumberingAfterBreak="0">
+  <w:abstractNum w:abstractNumId="81" w15:restartNumberingAfterBreak="0">
     <w:nsid w:val="706949B3"/>
     <w:multiLevelType w:val="multilevel"/>
     <w:tmpl w:val="3D42663A"/>
@@ -10862,7 +10977,7 @@
       </w:rPr>
     </w:lvl>
   </w:abstractNum>
-  <w:abstractNum w:abstractNumId="81" w15:restartNumberingAfterBreak="0">
+  <w:abstractNum w:abstractNumId="82" w15:restartNumberingAfterBreak="0">
     <w:nsid w:val="706A71E8"/>
     <w:multiLevelType w:val="hybridMultilevel"/>
     <w:tmpl w:val="4E34B544"/>
@@ -10975,7 +11090,7 @@
       </w:rPr>
     </w:lvl>
   </w:abstractNum>
-  <w:abstractNum w:abstractNumId="82" w15:restartNumberingAfterBreak="0">
+  <w:abstractNum w:abstractNumId="83" w15:restartNumberingAfterBreak="0">
     <w:nsid w:val="71064BD8"/>
     <w:multiLevelType w:val="hybridMultilevel"/>
     <w:tmpl w:val="DCF05C00"/>
@@ -11064,7 +11179,7 @@
       </w:pPr>
     </w:lvl>
   </w:abstractNum>
-  <w:abstractNum w:abstractNumId="83" w15:restartNumberingAfterBreak="0">
+  <w:abstractNum w:abstractNumId="84" w15:restartNumberingAfterBreak="0">
     <w:nsid w:val="717277B0"/>
     <w:multiLevelType w:val="hybridMultilevel"/>
     <w:tmpl w:val="F3583B96"/>
@@ -11177,7 +11292,7 @@
       </w:rPr>
     </w:lvl>
   </w:abstractNum>
-  <w:abstractNum w:abstractNumId="84" w15:restartNumberingAfterBreak="0">
+  <w:abstractNum w:abstractNumId="85" w15:restartNumberingAfterBreak="0">
     <w:nsid w:val="71871483"/>
     <w:multiLevelType w:val="hybridMultilevel"/>
     <w:tmpl w:val="BD867930"/>
@@ -11263,7 +11378,7 @@
       </w:pPr>
     </w:lvl>
   </w:abstractNum>
-  <w:abstractNum w:abstractNumId="85" w15:restartNumberingAfterBreak="0">
+  <w:abstractNum w:abstractNumId="86" w15:restartNumberingAfterBreak="0">
     <w:nsid w:val="72D47E42"/>
     <w:multiLevelType w:val="hybridMultilevel"/>
     <w:tmpl w:val="FCCA54DE"/>
@@ -11376,7 +11491,7 @@
       </w:rPr>
     </w:lvl>
   </w:abstractNum>
-  <w:abstractNum w:abstractNumId="86" w15:restartNumberingAfterBreak="0">
+  <w:abstractNum w:abstractNumId="87" w15:restartNumberingAfterBreak="0">
     <w:nsid w:val="7B513343"/>
     <w:multiLevelType w:val="hybridMultilevel"/>
     <w:tmpl w:val="7954E606"/>
@@ -11493,115 +11608,115 @@
     <w:abstractNumId w:val="0"/>
   </w:num>
   <w:num w:numId="2" w16cid:durableId="1286885064">
-    <w:abstractNumId w:val="27"/>
+    <w:abstractNumId w:val="28"/>
   </w:num>
   <w:num w:numId="3" w16cid:durableId="749155598">
+    <w:abstractNumId w:val="32"/>
+  </w:num>
+  <w:num w:numId="4" w16cid:durableId="1297687280">
+    <w:abstractNumId w:val="73"/>
+  </w:num>
+  <w:num w:numId="5" w16cid:durableId="413208251">
+    <w:abstractNumId w:val="38"/>
+  </w:num>
+  <w:num w:numId="6" w16cid:durableId="1651516232">
+    <w:abstractNumId w:val="16"/>
+  </w:num>
+  <w:num w:numId="7" w16cid:durableId="1869902296">
+    <w:abstractNumId w:val="67"/>
+  </w:num>
+  <w:num w:numId="8" w16cid:durableId="1463842777">
+    <w:abstractNumId w:val="79"/>
+  </w:num>
+  <w:num w:numId="9" w16cid:durableId="72747037">
+    <w:abstractNumId w:val="23"/>
+  </w:num>
+  <w:num w:numId="10" w16cid:durableId="1162431937">
+    <w:abstractNumId w:val="50"/>
+  </w:num>
+  <w:num w:numId="11" w16cid:durableId="1432894659">
+    <w:abstractNumId w:val="21"/>
+  </w:num>
+  <w:num w:numId="12" w16cid:durableId="2137945928">
+    <w:abstractNumId w:val="37"/>
+  </w:num>
+  <w:num w:numId="13" w16cid:durableId="608776745">
+    <w:abstractNumId w:val="63"/>
+  </w:num>
+  <w:num w:numId="14" w16cid:durableId="804010261">
+    <w:abstractNumId w:val="68"/>
+  </w:num>
+  <w:num w:numId="15" w16cid:durableId="876890092">
+    <w:abstractNumId w:val="76"/>
+  </w:num>
+  <w:num w:numId="16" w16cid:durableId="678390451">
     <w:abstractNumId w:val="31"/>
   </w:num>
-  <w:num w:numId="4" w16cid:durableId="1297687280">
-    <w:abstractNumId w:val="72"/>
-  </w:num>
-  <w:num w:numId="5" w16cid:durableId="413208251">
-    <w:abstractNumId w:val="37"/>
-  </w:num>
-  <w:num w:numId="6" w16cid:durableId="1651516232">
-    <w:abstractNumId w:val="15"/>
-  </w:num>
-  <w:num w:numId="7" w16cid:durableId="1869902296">
-    <w:abstractNumId w:val="66"/>
-  </w:num>
-  <w:num w:numId="8" w16cid:durableId="1463842777">
-    <w:abstractNumId w:val="78"/>
-  </w:num>
-  <w:num w:numId="9" w16cid:durableId="72747037">
-    <w:abstractNumId w:val="22"/>
-  </w:num>
-  <w:num w:numId="10" w16cid:durableId="1162431937">
-    <w:abstractNumId w:val="49"/>
-  </w:num>
-  <w:num w:numId="11" w16cid:durableId="1432894659">
-    <w:abstractNumId w:val="20"/>
-  </w:num>
-  <w:num w:numId="12" w16cid:durableId="2137945928">
+  <w:num w:numId="17" w16cid:durableId="1778527595">
     <w:abstractNumId w:val="36"/>
   </w:num>
-  <w:num w:numId="13" w16cid:durableId="608776745">
-    <w:abstractNumId w:val="62"/>
-  </w:num>
-  <w:num w:numId="14" w16cid:durableId="804010261">
-    <w:abstractNumId w:val="67"/>
-  </w:num>
-  <w:num w:numId="15" w16cid:durableId="876890092">
-    <w:abstractNumId w:val="75"/>
-  </w:num>
-  <w:num w:numId="16" w16cid:durableId="678390451">
-    <w:abstractNumId w:val="30"/>
-  </w:num>
-  <w:num w:numId="17" w16cid:durableId="1778527595">
-    <w:abstractNumId w:val="35"/>
-  </w:num>
   <w:num w:numId="18" w16cid:durableId="1411808692">
-    <w:abstractNumId w:val="52"/>
+    <w:abstractNumId w:val="53"/>
   </w:num>
   <w:num w:numId="19" w16cid:durableId="1238050964">
-    <w:abstractNumId w:val="44"/>
+    <w:abstractNumId w:val="45"/>
   </w:num>
   <w:num w:numId="20" w16cid:durableId="1761101623">
     <w:abstractNumId w:val="5"/>
   </w:num>
   <w:num w:numId="21" w16cid:durableId="2069643211">
-    <w:abstractNumId w:val="53"/>
+    <w:abstractNumId w:val="54"/>
   </w:num>
   <w:num w:numId="22" w16cid:durableId="232008375">
-    <w:abstractNumId w:val="25"/>
+    <w:abstractNumId w:val="26"/>
   </w:num>
   <w:num w:numId="23" w16cid:durableId="2121216741">
-    <w:abstractNumId w:val="17"/>
+    <w:abstractNumId w:val="18"/>
   </w:num>
   <w:num w:numId="24" w16cid:durableId="890069590">
-    <w:abstractNumId w:val="65"/>
+    <w:abstractNumId w:val="66"/>
   </w:num>
   <w:num w:numId="25" w16cid:durableId="140968540">
-    <w:abstractNumId w:val="23"/>
+    <w:abstractNumId w:val="24"/>
   </w:num>
   <w:num w:numId="26" w16cid:durableId="481701305">
-    <w:abstractNumId w:val="29"/>
+    <w:abstractNumId w:val="30"/>
   </w:num>
   <w:num w:numId="27" w16cid:durableId="1098252476">
-    <w:abstractNumId w:val="45"/>
+    <w:abstractNumId w:val="46"/>
   </w:num>
   <w:num w:numId="28" w16cid:durableId="645932171">
-    <w:abstractNumId w:val="61"/>
+    <w:abstractNumId w:val="62"/>
   </w:num>
   <w:num w:numId="29" w16cid:durableId="402147972">
     <w:abstractNumId w:val="8"/>
   </w:num>
   <w:num w:numId="30" w16cid:durableId="1304695380">
-    <w:abstractNumId w:val="50"/>
+    <w:abstractNumId w:val="51"/>
   </w:num>
   <w:num w:numId="31" w16cid:durableId="1956787952">
-    <w:abstractNumId w:val="73"/>
+    <w:abstractNumId w:val="74"/>
   </w:num>
   <w:num w:numId="32" w16cid:durableId="1731688732">
-    <w:abstractNumId w:val="56"/>
+    <w:abstractNumId w:val="57"/>
   </w:num>
   <w:num w:numId="33" w16cid:durableId="1822427495">
-    <w:abstractNumId w:val="12"/>
+    <w:abstractNumId w:val="13"/>
   </w:num>
   <w:num w:numId="34" w16cid:durableId="976959014">
-    <w:abstractNumId w:val="40"/>
+    <w:abstractNumId w:val="41"/>
   </w:num>
   <w:num w:numId="35" w16cid:durableId="2045522462">
-    <w:abstractNumId w:val="14"/>
+    <w:abstractNumId w:val="15"/>
   </w:num>
   <w:num w:numId="36" w16cid:durableId="416100220">
-    <w:abstractNumId w:val="51"/>
+    <w:abstractNumId w:val="52"/>
   </w:num>
   <w:num w:numId="37" w16cid:durableId="1636251111">
-    <w:abstractNumId w:val="28"/>
+    <w:abstractNumId w:val="29"/>
   </w:num>
   <w:num w:numId="38" w16cid:durableId="242615725">
-    <w:abstractNumId w:val="45"/>
+    <w:abstractNumId w:val="46"/>
     <w:lvlOverride w:ilvl="0">
       <w:startOverride w:val="1"/>
     </w:lvlOverride>
@@ -11634,103 +11749,103 @@
     <w:abstractNumId w:val="6"/>
   </w:num>
   <w:num w:numId="40" w16cid:durableId="291331788">
-    <w:abstractNumId w:val="85"/>
+    <w:abstractNumId w:val="86"/>
   </w:num>
   <w:num w:numId="41" w16cid:durableId="39669751">
-    <w:abstractNumId w:val="77"/>
+    <w:abstractNumId w:val="78"/>
   </w:num>
   <w:num w:numId="42" w16cid:durableId="435249886">
-    <w:abstractNumId w:val="19"/>
+    <w:abstractNumId w:val="20"/>
   </w:num>
   <w:num w:numId="43" w16cid:durableId="746145401">
+    <w:abstractNumId w:val="40"/>
+  </w:num>
+  <w:num w:numId="44" w16cid:durableId="702629466">
+    <w:abstractNumId w:val="27"/>
+  </w:num>
+  <w:num w:numId="45" w16cid:durableId="544096489">
+    <w:abstractNumId w:val="64"/>
+  </w:num>
+  <w:num w:numId="46" w16cid:durableId="1910266719">
+    <w:abstractNumId w:val="11"/>
+  </w:num>
+  <w:num w:numId="47" w16cid:durableId="705759014">
+    <w:abstractNumId w:val="83"/>
+  </w:num>
+  <w:num w:numId="48" w16cid:durableId="171532609">
+    <w:abstractNumId w:val="61"/>
+  </w:num>
+  <w:num w:numId="49" w16cid:durableId="901868036">
+    <w:abstractNumId w:val="82"/>
+  </w:num>
+  <w:num w:numId="50" w16cid:durableId="722213543">
+    <w:abstractNumId w:val="35"/>
+  </w:num>
+  <w:num w:numId="51" w16cid:durableId="1344093346">
+    <w:abstractNumId w:val="59"/>
+  </w:num>
+  <w:num w:numId="52" w16cid:durableId="158035309">
     <w:abstractNumId w:val="39"/>
   </w:num>
-  <w:num w:numId="44" w16cid:durableId="702629466">
-    <w:abstractNumId w:val="26"/>
-  </w:num>
-  <w:num w:numId="45" w16cid:durableId="544096489">
-    <w:abstractNumId w:val="63"/>
-  </w:num>
-  <w:num w:numId="46" w16cid:durableId="1910266719">
-    <w:abstractNumId w:val="10"/>
-  </w:num>
-  <w:num w:numId="47" w16cid:durableId="705759014">
-    <w:abstractNumId w:val="82"/>
-  </w:num>
-  <w:num w:numId="48" w16cid:durableId="171532609">
-    <w:abstractNumId w:val="60"/>
-  </w:num>
-  <w:num w:numId="49" w16cid:durableId="901868036">
-    <w:abstractNumId w:val="81"/>
-  </w:num>
-  <w:num w:numId="50" w16cid:durableId="722213543">
-    <w:abstractNumId w:val="34"/>
-  </w:num>
-  <w:num w:numId="51" w16cid:durableId="1344093346">
-    <w:abstractNumId w:val="58"/>
-  </w:num>
-  <w:num w:numId="52" w16cid:durableId="158035309">
-    <w:abstractNumId w:val="38"/>
-  </w:num>
   <w:num w:numId="53" w16cid:durableId="1961304645">
-    <w:abstractNumId w:val="64"/>
+    <w:abstractNumId w:val="65"/>
   </w:num>
   <w:num w:numId="54" w16cid:durableId="724333021">
-    <w:abstractNumId w:val="86"/>
+    <w:abstractNumId w:val="87"/>
   </w:num>
   <w:num w:numId="55" w16cid:durableId="1081945927">
     <w:abstractNumId w:val="1"/>
   </w:num>
   <w:num w:numId="56" w16cid:durableId="274291507">
-    <w:abstractNumId w:val="76"/>
+    <w:abstractNumId w:val="77"/>
   </w:num>
   <w:num w:numId="57" w16cid:durableId="501772788">
-    <w:abstractNumId w:val="79"/>
+    <w:abstractNumId w:val="80"/>
   </w:num>
   <w:num w:numId="58" w16cid:durableId="169028245">
-    <w:abstractNumId w:val="54"/>
+    <w:abstractNumId w:val="55"/>
   </w:num>
   <w:num w:numId="59" w16cid:durableId="58793998">
-    <w:abstractNumId w:val="69"/>
+    <w:abstractNumId w:val="70"/>
   </w:num>
   <w:num w:numId="60" w16cid:durableId="846410650">
-    <w:abstractNumId w:val="21"/>
+    <w:abstractNumId w:val="22"/>
   </w:num>
   <w:num w:numId="61" w16cid:durableId="1141965583">
     <w:abstractNumId w:val="4"/>
   </w:num>
   <w:num w:numId="62" w16cid:durableId="1140422318">
+    <w:abstractNumId w:val="72"/>
+  </w:num>
+  <w:num w:numId="63" w16cid:durableId="1359623563">
+    <w:abstractNumId w:val="69"/>
+  </w:num>
+  <w:num w:numId="64" w16cid:durableId="2005083786">
     <w:abstractNumId w:val="71"/>
   </w:num>
-  <w:num w:numId="63" w16cid:durableId="1359623563">
-    <w:abstractNumId w:val="68"/>
-  </w:num>
-  <w:num w:numId="64" w16cid:durableId="2005083786">
-    <w:abstractNumId w:val="70"/>
-  </w:num>
   <w:num w:numId="65" w16cid:durableId="1899392586">
-    <w:abstractNumId w:val="41"/>
+    <w:abstractNumId w:val="42"/>
   </w:num>
   <w:num w:numId="66" w16cid:durableId="14042288">
-    <w:abstractNumId w:val="74"/>
+    <w:abstractNumId w:val="75"/>
   </w:num>
   <w:num w:numId="67" w16cid:durableId="1590966147">
-    <w:abstractNumId w:val="47"/>
+    <w:abstractNumId w:val="48"/>
   </w:num>
   <w:num w:numId="68" w16cid:durableId="409692661">
-    <w:abstractNumId w:val="59"/>
+    <w:abstractNumId w:val="60"/>
   </w:num>
   <w:num w:numId="69" w16cid:durableId="551693354">
-    <w:abstractNumId w:val="55"/>
+    <w:abstractNumId w:val="56"/>
   </w:num>
   <w:num w:numId="70" w16cid:durableId="118308447">
-    <w:abstractNumId w:val="33"/>
+    <w:abstractNumId w:val="34"/>
   </w:num>
   <w:num w:numId="71" w16cid:durableId="1424885653">
     <w:abstractNumId w:val="2"/>
   </w:num>
   <w:num w:numId="72" w16cid:durableId="359863707">
-    <w:abstractNumId w:val="80"/>
+    <w:abstractNumId w:val="81"/>
   </w:num>
   <w:num w:numId="73" w16cid:durableId="763765081">
     <w:abstractNumId w:val="3"/>
@@ -11739,46 +11854,49 @@
     <w:abstractNumId w:val="7"/>
   </w:num>
   <w:num w:numId="75" w16cid:durableId="2082478211">
-    <w:abstractNumId w:val="13"/>
+    <w:abstractNumId w:val="14"/>
   </w:num>
   <w:num w:numId="76" w16cid:durableId="114099979">
+    <w:abstractNumId w:val="85"/>
+  </w:num>
+  <w:num w:numId="77" w16cid:durableId="1805273283">
+    <w:abstractNumId w:val="49"/>
+  </w:num>
+  <w:num w:numId="78" w16cid:durableId="1285651542">
+    <w:abstractNumId w:val="33"/>
+  </w:num>
+  <w:num w:numId="79" w16cid:durableId="358820514">
+    <w:abstractNumId w:val="25"/>
+  </w:num>
+  <w:num w:numId="80" w16cid:durableId="402526544">
+    <w:abstractNumId w:val="10"/>
+  </w:num>
+  <w:num w:numId="81" w16cid:durableId="659965414">
+    <w:abstractNumId w:val="43"/>
+  </w:num>
+  <w:num w:numId="82" w16cid:durableId="2138377338">
+    <w:abstractNumId w:val="58"/>
+  </w:num>
+  <w:num w:numId="83" w16cid:durableId="304508549">
+    <w:abstractNumId w:val="19"/>
+  </w:num>
+  <w:num w:numId="84" w16cid:durableId="1626351974">
     <w:abstractNumId w:val="84"/>
   </w:num>
-  <w:num w:numId="77" w16cid:durableId="1805273283">
-    <w:abstractNumId w:val="48"/>
-  </w:num>
-  <w:num w:numId="78" w16cid:durableId="1285651542">
-    <w:abstractNumId w:val="32"/>
-  </w:num>
-  <w:num w:numId="79" w16cid:durableId="358820514">
-    <w:abstractNumId w:val="24"/>
-  </w:num>
-  <w:num w:numId="80" w16cid:durableId="402526544">
-    <w:abstractNumId w:val="9"/>
-  </w:num>
-  <w:num w:numId="81" w16cid:durableId="659965414">
-    <w:abstractNumId w:val="42"/>
-  </w:num>
-  <w:num w:numId="82" w16cid:durableId="2138377338">
-    <w:abstractNumId w:val="57"/>
-  </w:num>
-  <w:num w:numId="83" w16cid:durableId="304508549">
-    <w:abstractNumId w:val="18"/>
-  </w:num>
-  <w:num w:numId="84" w16cid:durableId="1626351974">
-    <w:abstractNumId w:val="83"/>
-  </w:num>
   <w:num w:numId="85" w16cid:durableId="789327314">
-    <w:abstractNumId w:val="16"/>
+    <w:abstractNumId w:val="17"/>
   </w:num>
   <w:num w:numId="86" w16cid:durableId="1021130442">
-    <w:abstractNumId w:val="11"/>
+    <w:abstractNumId w:val="12"/>
   </w:num>
   <w:num w:numId="87" w16cid:durableId="734813412">
-    <w:abstractNumId w:val="43"/>
+    <w:abstractNumId w:val="44"/>
   </w:num>
   <w:num w:numId="88" w16cid:durableId="2062048050">
-    <w:abstractNumId w:val="46"/>
+    <w:abstractNumId w:val="47"/>
+  </w:num>
+  <w:num w:numId="89" w16cid:durableId="667056349">
+    <w:abstractNumId w:val="9"/>
   </w:num>
 </w:numbering>
 </file>
@@ -13146,7 +13264,12 @@
 </file>
 
 <file path=customXml/item1.xml><?xml version="1.0" encoding="utf-8"?>
-<b:Sources xmlns:b="http://schemas.openxmlformats.org/officeDocument/2006/bibliography" xmlns="http://schemas.openxmlformats.org/officeDocument/2006/bibliography" SelectedStyle="\APASixthEditionOfficeOnline.xsl" StyleName="APA" Version="6"/>
+<?mso-contentType ?>
+<FormTemplates xmlns="http://schemas.microsoft.com/sharepoint/v3/contenttype/forms">
+  <Display>DocumentLibraryForm</Display>
+  <Edit>DocumentLibraryForm</Edit>
+  <New>DocumentLibraryForm</New>
+</FormTemplates>
 </file>
 
 <file path=customXml/item2.xml><?xml version="1.0" encoding="utf-8"?>
@@ -13318,18 +13441,13 @@
 </file>
 
 <file path=customXml/item3.xml><?xml version="1.0" encoding="utf-8"?>
-<?mso-contentType ?>
-<FormTemplates xmlns="http://schemas.microsoft.com/sharepoint/v3/contenttype/forms">
-  <Display>DocumentLibraryForm</Display>
-  <Edit>DocumentLibraryForm</Edit>
-  <New>DocumentLibraryForm</New>
-</FormTemplates>
+<b:Sources xmlns:b="http://schemas.openxmlformats.org/officeDocument/2006/bibliography" xmlns="http://schemas.openxmlformats.org/officeDocument/2006/bibliography" SelectedStyle="\APASixthEditionOfficeOnline.xsl" StyleName="APA" Version="6"/>
 </file>
 
 <file path=customXml/itemProps1.xml><?xml version="1.0" encoding="utf-8"?>
-<ds:datastoreItem xmlns:ds="http://schemas.openxmlformats.org/officeDocument/2006/customXml" ds:itemID="{1828C3A4-4E47-4393-A9D0-DAF6ED34AE19}">
+<ds:datastoreItem xmlns:ds="http://schemas.openxmlformats.org/officeDocument/2006/customXml" ds:itemID="{3EDBA51C-4B8B-4427-9A9A-E8E477A6C5D3}">
   <ds:schemaRefs>
-    <ds:schemaRef ds:uri="http://schemas.openxmlformats.org/officeDocument/2006/bibliography"/>
+    <ds:schemaRef ds:uri="http://schemas.microsoft.com/sharepoint/v3/contenttype/forms"/>
   </ds:schemaRefs>
 </ds:datastoreItem>
 </file>
@@ -13353,9 +13471,9 @@
 </file>
 
 <file path=customXml/itemProps3.xml><?xml version="1.0" encoding="utf-8"?>
-<ds:datastoreItem xmlns:ds="http://schemas.openxmlformats.org/officeDocument/2006/customXml" ds:itemID="{3EDBA51C-4B8B-4427-9A9A-E8E477A6C5D3}">
+<ds:datastoreItem xmlns:ds="http://schemas.openxmlformats.org/officeDocument/2006/customXml" ds:itemID="{1828C3A4-4E47-4393-A9D0-DAF6ED34AE19}">
   <ds:schemaRefs>
-    <ds:schemaRef ds:uri="http://schemas.microsoft.com/sharepoint/v3/contenttype/forms"/>
+    <ds:schemaRef ds:uri="http://schemas.openxmlformats.org/officeDocument/2006/bibliography"/>
   </ds:schemaRefs>
 </ds:datastoreItem>
 </file>